--- a/Отчёт 07.04.docx
+++ b/Отчёт 07.04.docx
@@ -1,6 +1,6 @@
 
 <file path=word/document.xml><?xml version="1.0" encoding="utf-8"?>
-<w:document xmlns:wpc="http://schemas.microsoft.com/office/word/2010/wordprocessingCanvas" xmlns:cx="http://schemas.microsoft.com/office/drawing/2014/chartex" xmlns:cx1="http://schemas.microsoft.com/office/drawing/2015/9/8/chartex" xmlns:cx2="http://schemas.microsoft.com/office/drawing/2015/10/21/chartex" xmlns:cx3="http://schemas.microsoft.com/office/drawing/2016/5/9/chartex" xmlns:cx4="http://schemas.microsoft.com/office/drawing/2016/5/10/chartex" xmlns:cx5="http://schemas.microsoft.com/office/drawing/2016/5/11/chartex" xmlns:cx6="http://schemas.microsoft.com/office/drawing/2016/5/12/chartex" xmlns:cx7="http://schemas.microsoft.com/office/drawing/2016/5/13/chartex" xmlns:cx8="http://schemas.microsoft.com/office/drawing/2016/5/14/chartex" xmlns:mc="http://schemas.openxmlformats.org/markup-compatibility/2006" xmlns:aink="http://schemas.microsoft.com/office/drawing/2016/ink" xmlns:am3d="http://schemas.microsoft.com/office/drawing/2017/model3d" xmlns:o="urn:schemas-microsoft-com:office:office" xmlns:r="http://schemas.openxmlformats.org/officeDocument/2006/relationships" xmlns:m="http://schemas.openxmlformats.org/officeDocument/2006/math" xmlns:v="urn:schemas-microsoft-com:vml" xmlns:wp14="http://schemas.microsoft.com/office/word/2010/wordprocessingDrawing" xmlns:wp="http://schemas.openxmlformats.org/drawingml/2006/wordprocessingDrawing" xmlns:w10="urn:schemas-microsoft-com:office:word" xmlns:w="http://schemas.openxmlformats.org/wordprocessingml/2006/main" xmlns:w14="http://schemas.microsoft.com/office/word/2010/wordml" xmlns:w15="http://schemas.microsoft.com/office/word/2012/wordml" xmlns:w16cex="http://schemas.microsoft.com/office/word/2018/wordml/cex" xmlns:w16cid="http://schemas.microsoft.com/office/word/2016/wordml/cid" xmlns:w16="http://schemas.microsoft.com/office/word/2018/wordml" xmlns:w16sdtdh="http://schemas.microsoft.com/office/word/2020/wordml/sdtdatahash" xmlns:w16se="http://schemas.microsoft.com/office/word/2015/wordml/symex" xmlns:wpg="http://schemas.microsoft.com/office/word/2010/wordprocessingGroup" xmlns:wpi="http://schemas.microsoft.com/office/word/2010/wordprocessingInk" xmlns:wne="http://schemas.microsoft.com/office/word/2006/wordml" xmlns:wps="http://schemas.microsoft.com/office/word/2010/wordprocessingShape" mc:Ignorable="w14 w15 w16se w16cid w16 w16cex w16sdtdh wp14">
+<w:document xmlns:wpc="http://schemas.microsoft.com/office/word/2010/wordprocessingCanvas" xmlns:cx="http://schemas.microsoft.com/office/drawing/2014/chartex" xmlns:mc="http://schemas.openxmlformats.org/markup-compatibility/2006" xmlns:o="urn:schemas-microsoft-com:office:office" xmlns:r="http://schemas.openxmlformats.org/officeDocument/2006/relationships" xmlns:m="http://schemas.openxmlformats.org/officeDocument/2006/math" xmlns:v="urn:schemas-microsoft-com:vml" xmlns:wp14="http://schemas.microsoft.com/office/word/2010/wordprocessingDrawing" xmlns:wp="http://schemas.openxmlformats.org/drawingml/2006/wordprocessingDrawing" xmlns:w10="urn:schemas-microsoft-com:office:word" xmlns:w="http://schemas.openxmlformats.org/wordprocessingml/2006/main" xmlns:w14="http://schemas.microsoft.com/office/word/2010/wordml" xmlns:w15="http://schemas.microsoft.com/office/word/2012/wordml" xmlns:w16se="http://schemas.microsoft.com/office/word/2015/wordml/symex" xmlns:wpg="http://schemas.microsoft.com/office/word/2010/wordprocessingGroup" xmlns:wpi="http://schemas.microsoft.com/office/word/2010/wordprocessingInk" xmlns:wne="http://schemas.microsoft.com/office/word/2006/wordml" xmlns:wps="http://schemas.microsoft.com/office/word/2010/wordprocessingShape" mc:Ignorable="w14 w15 w16se wp14">
   <w:body>
     <w:p>
       <w:pPr>
@@ -45,7 +45,17 @@
           <w:sz w:val="24"/>
           <w:szCs w:val="24"/>
         </w:rPr>
-        <w:t>Выполнил(-а): Гуляева Юлия.</w:t>
+        <w:t>Выполнил(-а): Гуляева Юли</w:t>
+      </w:r>
+      <w:bookmarkStart w:id="1" w:name="_GoBack"/>
+      <w:bookmarkEnd w:id="1"/>
+      <w:r>
+        <w:rPr>
+          <w:color w:val="808080" w:themeColor="background1" w:themeShade="80"/>
+          <w:sz w:val="24"/>
+          <w:szCs w:val="24"/>
+        </w:rPr>
+        <w:t>я.</w:t>
       </w:r>
     </w:p>
     <w:p>
@@ -78,6 +88,10 @@
         </w:rPr>
       </w:pPr>
       <w:r>
+        <w:rPr>
+          <w:noProof/>
+          <w:lang w:eastAsia="ru-RU"/>
+        </w:rPr>
         <w:drawing>
           <wp:inline distT="0" distB="0" distL="0" distR="0" wp14:anchorId="39611607" wp14:editId="6D4D82FD">
             <wp:extent cx="6385560" cy="3158422"/>
@@ -130,6 +144,10 @@
         </w:rPr>
       </w:pPr>
       <w:r>
+        <w:rPr>
+          <w:noProof/>
+          <w:lang w:eastAsia="ru-RU"/>
+        </w:rPr>
         <w:drawing>
           <wp:inline distT="0" distB="0" distL="0" distR="0" wp14:anchorId="69B71919" wp14:editId="523CDCDC">
             <wp:extent cx="6399907" cy="3196590"/>
@@ -353,8 +371,10 @@
       </w:pPr>
       <w:r>
         <w:rPr>
-          <w:sz w:val="24"/>
-          <w:szCs w:val="24"/>
+          <w:noProof/>
+          <w:sz w:val="24"/>
+          <w:szCs w:val="24"/>
+          <w:lang w:eastAsia="ru-RU"/>
         </w:rPr>
         <w:drawing>
           <wp:inline distT="0" distB="0" distL="0" distR="0" wp14:anchorId="1575E7FA" wp14:editId="30824BCB">
@@ -410,8 +430,10 @@
       </w:pPr>
       <w:r>
         <w:rPr>
-          <w:sz w:val="24"/>
-          <w:szCs w:val="24"/>
+          <w:noProof/>
+          <w:sz w:val="24"/>
+          <w:szCs w:val="24"/>
+          <w:lang w:eastAsia="ru-RU"/>
         </w:rPr>
         <w:drawing>
           <wp:inline distT="0" distB="0" distL="0" distR="0" wp14:anchorId="6BED7D9F" wp14:editId="321C220C">
@@ -586,7 +608,15 @@
           <w:sz w:val="24"/>
           <w:szCs w:val="24"/>
         </w:rPr>
-        <w:t>окно выбора функции, расклад на таро/картах с описанием и иллюстрациями, сведения о специалистах/ценах. Дополняется</w:t>
+        <w:t>окно выбора функции, расклад на таро/картах с описанием и иллюстрациями, сведен</w:t>
+      </w:r>
+      <w:r>
+        <w:rPr>
+          <w:color w:val="808080" w:themeColor="background1" w:themeShade="80"/>
+          <w:sz w:val="24"/>
+          <w:szCs w:val="24"/>
+        </w:rPr>
+        <w:t>ия о специалистах/ценах. Окно со специалистами будет дополняться</w:t>
       </w:r>
       <w:r>
         <w:rPr>
@@ -606,8 +636,10 @@
       </w:pPr>
       <w:r>
         <w:rPr>
-          <w:sz w:val="24"/>
-          <w:szCs w:val="24"/>
+          <w:noProof/>
+          <w:sz w:val="24"/>
+          <w:szCs w:val="24"/>
+          <w:lang w:eastAsia="ru-RU"/>
         </w:rPr>
         <w:drawing>
           <wp:inline distT="0" distB="0" distL="0" distR="0" wp14:anchorId="2DF8425E" wp14:editId="23AE1CDC">
@@ -662,13 +694,15 @@
       </w:pPr>
       <w:r>
         <w:rPr>
-          <w:sz w:val="24"/>
-          <w:szCs w:val="24"/>
+          <w:noProof/>
+          <w:sz w:val="24"/>
+          <w:szCs w:val="24"/>
+          <w:lang w:eastAsia="ru-RU"/>
         </w:rPr>
         <w:drawing>
-          <wp:inline distT="0" distB="0" distL="0" distR="0" wp14:anchorId="39764BFA" wp14:editId="0A7F6E35">
-            <wp:extent cx="6381750" cy="3175631"/>
-            <wp:effectExtent l="114300" t="114300" r="114300" b="120650"/>
+          <wp:inline distT="0" distB="0" distL="0" distR="0" wp14:anchorId="39764BFA" wp14:editId="3B89A96C">
+            <wp:extent cx="6371041" cy="3228975"/>
+            <wp:effectExtent l="133350" t="114300" r="125095" b="104775"/>
             <wp:docPr id="10" name="Рисунок 10"/>
             <wp:cNvGraphicFramePr>
               <a:graphicFrameLocks xmlns:a="http://schemas.openxmlformats.org/drawingml/2006/main" noChangeAspect="1"/>
@@ -681,7 +715,13 @@
                     <pic:cNvPicPr/>
                   </pic:nvPicPr>
                   <pic:blipFill>
-                    <a:blip r:embed="rId11"/>
+                    <a:blip r:embed="rId11" cstate="print">
+                      <a:extLst>
+                        <a:ext uri="{28A0092B-C50C-407E-A947-70E740481C1C}">
+                          <a14:useLocalDpi xmlns:a14="http://schemas.microsoft.com/office/drawing/2010/main" val="0"/>
+                        </a:ext>
+                      </a:extLst>
+                    </a:blip>
                     <a:stretch>
                       <a:fillRect/>
                     </a:stretch>
@@ -689,7 +729,7 @@
                   <pic:spPr>
                     <a:xfrm>
                       <a:off x="0" y="0"/>
-                      <a:ext cx="6391896" cy="3180680"/>
+                      <a:ext cx="6382856" cy="3234963"/>
                     </a:xfrm>
                     <a:prstGeom prst="rect">
                       <a:avLst/>
@@ -718,14 +758,16 @@
       </w:pPr>
       <w:r>
         <w:rPr>
-          <w:sz w:val="24"/>
-          <w:szCs w:val="24"/>
+          <w:noProof/>
+          <w:sz w:val="24"/>
+          <w:szCs w:val="24"/>
+          <w:lang w:eastAsia="ru-RU"/>
         </w:rPr>
         <w:lastRenderedPageBreak/>
         <w:drawing>
-          <wp:inline distT="0" distB="0" distL="0" distR="0" wp14:anchorId="73457206" wp14:editId="74944E42">
-            <wp:extent cx="6419480" cy="3078480"/>
-            <wp:effectExtent l="114300" t="95250" r="114935" b="102870"/>
+          <wp:inline distT="0" distB="0" distL="0" distR="0" wp14:anchorId="73457206" wp14:editId="2088A126">
+            <wp:extent cx="6377644" cy="3228975"/>
+            <wp:effectExtent l="133350" t="114300" r="137795" b="104775"/>
             <wp:docPr id="11" name="Рисунок 11"/>
             <wp:cNvGraphicFramePr>
               <a:graphicFrameLocks xmlns:a="http://schemas.openxmlformats.org/drawingml/2006/main" noChangeAspect="1"/>
@@ -738,7 +780,13 @@
                     <pic:cNvPicPr/>
                   </pic:nvPicPr>
                   <pic:blipFill>
-                    <a:blip r:embed="rId12"/>
+                    <a:blip r:embed="rId12" cstate="print">
+                      <a:extLst>
+                        <a:ext uri="{28A0092B-C50C-407E-A947-70E740481C1C}">
+                          <a14:useLocalDpi xmlns:a14="http://schemas.microsoft.com/office/drawing/2010/main" val="0"/>
+                        </a:ext>
+                      </a:extLst>
+                    </a:blip>
                     <a:stretch>
                       <a:fillRect/>
                     </a:stretch>
@@ -746,7 +794,7 @@
                   <pic:spPr>
                     <a:xfrm>
                       <a:off x="0" y="0"/>
-                      <a:ext cx="6422639" cy="3079995"/>
+                      <a:ext cx="6382192" cy="3231278"/>
                     </a:xfrm>
                     <a:prstGeom prst="rect">
                       <a:avLst/>
@@ -775,8 +823,10 @@
       </w:pPr>
       <w:r>
         <w:rPr>
-          <w:sz w:val="24"/>
-          <w:szCs w:val="24"/>
+          <w:noProof/>
+          <w:sz w:val="24"/>
+          <w:szCs w:val="24"/>
+          <w:lang w:eastAsia="ru-RU"/>
         </w:rPr>
         <w:drawing>
           <wp:inline distT="0" distB="0" distL="0" distR="0" wp14:anchorId="6313CAE5" wp14:editId="34348B60">
@@ -915,7 +965,6 @@
           <w:sz w:val="36"/>
           <w:szCs w:val="36"/>
         </w:rPr>
-        <w:lastRenderedPageBreak/>
         <w:t>ВОССТАНОВЛЕНИЕ</w:t>
       </w:r>
     </w:p>
@@ -1004,8 +1053,10 @@
       </w:pPr>
       <w:r>
         <w:rPr>
-          <w:sz w:val="24"/>
-          <w:szCs w:val="24"/>
+          <w:noProof/>
+          <w:sz w:val="24"/>
+          <w:szCs w:val="24"/>
+          <w:lang w:eastAsia="ru-RU"/>
         </w:rPr>
         <w:drawing>
           <wp:inline distT="0" distB="0" distL="0" distR="0" wp14:anchorId="43004266" wp14:editId="3A217A0D">
@@ -1142,8 +1193,10 @@
       </w:pPr>
       <w:r>
         <w:rPr>
-          <w:sz w:val="24"/>
-          <w:szCs w:val="24"/>
+          <w:noProof/>
+          <w:sz w:val="24"/>
+          <w:szCs w:val="24"/>
+          <w:lang w:eastAsia="ru-RU"/>
         </w:rPr>
         <w:drawing>
           <wp:inline distT="0" distB="0" distL="0" distR="0" wp14:anchorId="03EC1689" wp14:editId="0F247D18">
@@ -1200,7 +1253,7 @@
 </file>
 
 <file path=word/numbering.xml><?xml version="1.0" encoding="utf-8"?>
-<w:numbering xmlns:wpc="http://schemas.microsoft.com/office/word/2010/wordprocessingCanvas" xmlns:cx="http://schemas.microsoft.com/office/drawing/2014/chartex" xmlns:cx1="http://schemas.microsoft.com/office/drawing/2015/9/8/chartex" xmlns:cx2="http://schemas.microsoft.com/office/drawing/2015/10/21/chartex" xmlns:cx3="http://schemas.microsoft.com/office/drawing/2016/5/9/chartex" xmlns:cx4="http://schemas.microsoft.com/office/drawing/2016/5/10/chartex" xmlns:cx5="http://schemas.microsoft.com/office/drawing/2016/5/11/chartex" xmlns:cx6="http://schemas.microsoft.com/office/drawing/2016/5/12/chartex" xmlns:cx7="http://schemas.microsoft.com/office/drawing/2016/5/13/chartex" xmlns:cx8="http://schemas.microsoft.com/office/drawing/2016/5/14/chartex" xmlns:mc="http://schemas.openxmlformats.org/markup-compatibility/2006" xmlns:aink="http://schemas.microsoft.com/office/drawing/2016/ink" xmlns:am3d="http://schemas.microsoft.com/office/drawing/2017/model3d" xmlns:o="urn:schemas-microsoft-com:office:office" xmlns:r="http://schemas.openxmlformats.org/officeDocument/2006/relationships" xmlns:m="http://schemas.openxmlformats.org/officeDocument/2006/math" xmlns:v="urn:schemas-microsoft-com:vml" xmlns:wp14="http://schemas.microsoft.com/office/word/2010/wordprocessingDrawing" xmlns:wp="http://schemas.openxmlformats.org/drawingml/2006/wordprocessingDrawing" xmlns:w10="urn:schemas-microsoft-com:office:word" xmlns:w="http://schemas.openxmlformats.org/wordprocessingml/2006/main" xmlns:w14="http://schemas.microsoft.com/office/word/2010/wordml" xmlns:w15="http://schemas.microsoft.com/office/word/2012/wordml" xmlns:w16cex="http://schemas.microsoft.com/office/word/2018/wordml/cex" xmlns:w16cid="http://schemas.microsoft.com/office/word/2016/wordml/cid" xmlns:w16="http://schemas.microsoft.com/office/word/2018/wordml" xmlns:w16sdtdh="http://schemas.microsoft.com/office/word/2020/wordml/sdtdatahash" xmlns:w16se="http://schemas.microsoft.com/office/word/2015/wordml/symex" xmlns:wpg="http://schemas.microsoft.com/office/word/2010/wordprocessingGroup" xmlns:wpi="http://schemas.microsoft.com/office/word/2010/wordprocessingInk" xmlns:wne="http://schemas.microsoft.com/office/word/2006/wordml" xmlns:wps="http://schemas.microsoft.com/office/word/2010/wordprocessingShape" mc:Ignorable="w14 w15 w16se w16cid w16 w16cex w16sdtdh wp14">
+<w:numbering xmlns:wpc="http://schemas.microsoft.com/office/word/2010/wordprocessingCanvas" xmlns:cx="http://schemas.microsoft.com/office/drawing/2014/chartex" xmlns:mc="http://schemas.openxmlformats.org/markup-compatibility/2006" xmlns:o="urn:schemas-microsoft-com:office:office" xmlns:r="http://schemas.openxmlformats.org/officeDocument/2006/relationships" xmlns:m="http://schemas.openxmlformats.org/officeDocument/2006/math" xmlns:v="urn:schemas-microsoft-com:vml" xmlns:wp14="http://schemas.microsoft.com/office/word/2010/wordprocessingDrawing" xmlns:wp="http://schemas.openxmlformats.org/drawingml/2006/wordprocessingDrawing" xmlns:w10="urn:schemas-microsoft-com:office:word" xmlns:w="http://schemas.openxmlformats.org/wordprocessingml/2006/main" xmlns:w14="http://schemas.microsoft.com/office/word/2010/wordml" xmlns:w15="http://schemas.microsoft.com/office/word/2012/wordml" xmlns:w16se="http://schemas.microsoft.com/office/word/2015/wordml/symex" xmlns:wpg="http://schemas.microsoft.com/office/word/2010/wordprocessingGroup" xmlns:wpi="http://schemas.microsoft.com/office/word/2010/wordprocessingInk" xmlns:wne="http://schemas.microsoft.com/office/word/2006/wordml" xmlns:wps="http://schemas.microsoft.com/office/word/2010/wordprocessingShape" mc:Ignorable="w14 w15 w16se wp14">
   <w:abstractNum w:abstractNumId="0" w15:restartNumberingAfterBreak="0">
     <w:nsid w:val="27871B06"/>
     <w:multiLevelType w:val="hybridMultilevel"/>
@@ -1322,7 +1375,7 @@
 </file>
 
 <file path=word/styles.xml><?xml version="1.0" encoding="utf-8"?>
-<w:styles xmlns:mc="http://schemas.openxmlformats.org/markup-compatibility/2006" xmlns:r="http://schemas.openxmlformats.org/officeDocument/2006/relationships" xmlns:w="http://schemas.openxmlformats.org/wordprocessingml/2006/main" xmlns:w14="http://schemas.microsoft.com/office/word/2010/wordml" xmlns:w15="http://schemas.microsoft.com/office/word/2012/wordml" xmlns:w16cex="http://schemas.microsoft.com/office/word/2018/wordml/cex" xmlns:w16cid="http://schemas.microsoft.com/office/word/2016/wordml/cid" xmlns:w16="http://schemas.microsoft.com/office/word/2018/wordml" xmlns:w16sdtdh="http://schemas.microsoft.com/office/word/2020/wordml/sdtdatahash" xmlns:w16se="http://schemas.microsoft.com/office/word/2015/wordml/symex" mc:Ignorable="w14 w15 w16se w16cid w16 w16cex w16sdtdh">
+<w:styles xmlns:mc="http://schemas.openxmlformats.org/markup-compatibility/2006" xmlns:r="http://schemas.openxmlformats.org/officeDocument/2006/relationships" xmlns:w="http://schemas.openxmlformats.org/wordprocessingml/2006/main" xmlns:w14="http://schemas.microsoft.com/office/word/2010/wordml" xmlns:w15="http://schemas.microsoft.com/office/word/2012/wordml" xmlns:w16se="http://schemas.microsoft.com/office/word/2015/wordml/symex" mc:Ignorable="w14 w15 w16se">
   <w:docDefaults>
     <w:rPrDefault>
       <w:rPr>
@@ -1338,7 +1391,7 @@
       </w:pPr>
     </w:pPrDefault>
   </w:docDefaults>
-  <w:latentStyles w:defLockedState="0" w:defUIPriority="99" w:defSemiHidden="0" w:defUnhideWhenUsed="0" w:defQFormat="0" w:count="376">
+  <w:latentStyles w:defLockedState="0" w:defUIPriority="99" w:defSemiHidden="0" w:defUnhideWhenUsed="0" w:defQFormat="0" w:count="371">
     <w:lsdException w:name="Normal" w:uiPriority="0" w:qFormat="1"/>
     <w:lsdException w:name="heading 1" w:uiPriority="9" w:qFormat="1"/>
     <w:lsdException w:name="heading 2" w:semiHidden="1" w:uiPriority="9" w:unhideWhenUsed="1" w:qFormat="1"/>
@@ -1710,11 +1763,6 @@
     <w:lsdException w:name="List Table 5 Dark Accent 6" w:uiPriority="50"/>
     <w:lsdException w:name="List Table 6 Colorful Accent 6" w:uiPriority="51"/>
     <w:lsdException w:name="List Table 7 Colorful Accent 6" w:uiPriority="52"/>
-    <w:lsdException w:name="Mention" w:semiHidden="1" w:unhideWhenUsed="1"/>
-    <w:lsdException w:name="Smart Hyperlink" w:semiHidden="1" w:unhideWhenUsed="1"/>
-    <w:lsdException w:name="Hashtag" w:semiHidden="1" w:unhideWhenUsed="1"/>
-    <w:lsdException w:name="Unresolved Mention" w:semiHidden="1" w:unhideWhenUsed="1"/>
-    <w:lsdException w:name="Smart Link" w:semiHidden="1" w:unhideWhenUsed="1"/>
   </w:latentStyles>
   <w:style w:type="paragraph" w:default="1" w:styleId="a">
     <w:name w:val="Normal"/>
@@ -2086,7 +2134,7 @@
 </file>
 
 <file path=customXml/itemProps1.xml><?xml version="1.0" encoding="utf-8"?>
-<ds:datastoreItem xmlns:ds="http://schemas.openxmlformats.org/officeDocument/2006/customXml" ds:itemID="{71701FDF-A739-4040-BC09-D6D243991432}">
+<ds:datastoreItem xmlns:ds="http://schemas.openxmlformats.org/officeDocument/2006/customXml" ds:itemID="{AE6BA7FD-FC13-44BF-AC0D-15BB389AD207}">
   <ds:schemaRefs>
     <ds:schemaRef ds:uri="http://schemas.openxmlformats.org/officeDocument/2006/bibliography"/>
   </ds:schemaRefs>
